--- a/Part 2/documentation/Project Report 2 Final.docx
+++ b/Part 2/documentation/Project Report 2 Final.docx
@@ -4899,6 +4899,16 @@
     </w:p>
     <w:p>
       <w:pPr>
+        <w:keepNext/>
+        <w:spacing w:after="200"/>
+        <w:ind w:firstLine="272"/>
+        <w:jc w:val="both"/>
+      </w:pPr>
+      <w:bookmarkStart w:id="5" w:name="_GoBack"/>
+      <w:bookmarkEnd w:id="5"/>
+    </w:p>
+    <w:p>
+      <w:pPr>
         <w:jc w:val="left"/>
         <w:rPr>
           <w:sz w:val="24"/>
@@ -4961,6 +4971,7 @@
                 <w:sz w:val="16"/>
                 <w:szCs w:val="16"/>
               </w:rPr>
+              <w:lastRenderedPageBreak/>
               <w:t>Synonyms for word: PL</w:t>
             </w:r>
           </w:p>
@@ -5169,7 +5180,6 @@
                 <w:sz w:val="16"/>
                 <w:szCs w:val="16"/>
               </w:rPr>
-              <w:lastRenderedPageBreak/>
               <w:t>treatment 0.9969</w:t>
             </w:r>
           </w:p>
@@ -6043,7 +6053,10 @@
         <w:jc w:val="both"/>
       </w:pPr>
       <w:r>
-        <w:t>Once we have output all of our data to text files we use the Semantic Web organizations function for ontology creation to generate an ontology based on the data.  Fig. 3 shows an image of the ontology we have constructed and Table 3 shows statistics about that ontology.</w:t>
+        <w:t xml:space="preserve">Once we have output all of our data to text files we use the Semantic Web organizations function for ontology creation to generate an ontology based on the data.  Fig. 3 </w:t>
+      </w:r>
+      <w:r>
+        <w:t>shows an image of the ontology we have constructed and Table 3 shows statistics about that ontology.</w:t>
       </w:r>
     </w:p>
     <w:tbl>
@@ -6261,8 +6274,8 @@
       <w:pPr>
         <w:pStyle w:val="Heading1"/>
       </w:pPr>
-      <w:bookmarkStart w:id="5" w:name="_uaez68oswjdm" w:colFirst="0" w:colLast="0"/>
-      <w:bookmarkEnd w:id="5"/>
+      <w:bookmarkStart w:id="6" w:name="_uaez68oswjdm" w:colFirst="0" w:colLast="0"/>
+      <w:bookmarkEnd w:id="6"/>
       <w:r>
         <w:t>V. Conclusion</w:t>
       </w:r>
@@ -6300,9 +6313,9 @@
           <w:shd w:val="clear" w:color="auto" w:fill="FFFFFF"/>
         </w:rPr>
       </w:pPr>
-      <w:bookmarkStart w:id="6" w:name="_Hlk519779045"/>
-    </w:p>
-    <w:bookmarkEnd w:id="6"/>
+      <w:bookmarkStart w:id="7" w:name="_Hlk519779045"/>
+    </w:p>
+    <w:bookmarkEnd w:id="7"/>
     <w:p>
       <w:pPr>
         <w:pStyle w:val="ListParagraph"/>
@@ -6316,6 +6329,7 @@
         <w:jc w:val="both"/>
       </w:pPr>
       <w:r>
+        <w:lastRenderedPageBreak/>
         <w:fldChar w:fldCharType="begin"/>
       </w:r>
       <w:r>
@@ -6570,7 +6584,6 @@
         <w:jc w:val="both"/>
       </w:pPr>
       <w:r>
-        <w:lastRenderedPageBreak/>
         <w:t xml:space="preserve">[9]  </w:t>
       </w:r>
       <w:hyperlink r:id="rId21" w:history="1">
@@ -6670,8 +6683,6 @@
           <w:szCs w:val="24"/>
         </w:rPr>
       </w:pPr>
-      <w:bookmarkStart w:id="7" w:name="_GoBack"/>
-      <w:bookmarkEnd w:id="7"/>
     </w:p>
     <w:sectPr>
       <w:pgSz w:w="12240" w:h="15840"/>
@@ -8573,7 +8584,7 @@
 </file>
 
 <file path=customXml/itemProps1.xml><?xml version="1.0" encoding="utf-8"?>
-<ds:datastoreItem xmlns:ds="http://schemas.openxmlformats.org/officeDocument/2006/customXml" ds:itemID="{7D7A0843-DC65-4C24-BF82-2B2A22DFD17E}">
+<ds:datastoreItem xmlns:ds="http://schemas.openxmlformats.org/officeDocument/2006/customXml" ds:itemID="{C20351B8-3259-44A1-BBB7-6F4784F88E6B}">
   <ds:schemaRefs>
     <ds:schemaRef ds:uri="http://schemas.openxmlformats.org/officeDocument/2006/bibliography"/>
   </ds:schemaRefs>
